--- a/Chapter 1 Preliminary to Fundamental Programming Courses for Computer Science Students/Lecture 1 Computational Thinking in Routine Activities/Lecture 1 Computational Thinking in Routine Activities.docx
+++ b/Chapter 1 Preliminary to Fundamental Programming Courses for Computer Science Students/Lecture 1 Computational Thinking in Routine Activities/Lecture 1 Computational Thinking in Routine Activities.docx
@@ -718,21 +718,7 @@
           <w:rFonts w:ascii="Times New Roman" w:hAnsi="Times New Roman" w:cs="Times New Roman"/>
           <w:sz w:val="24"/>
         </w:rPr>
-        <w:t>That is, the main challenge of fundamental programming courses is not the grammar of programming languages, but to think like a computer</w:t>
-      </w:r>
-      <w:r>
-        <w:rPr>
-          <w:rFonts w:ascii="Times New Roman" w:hAnsi="Times New Roman" w:cs="Times New Roman"/>
-          <w:sz w:val="24"/>
-        </w:rPr>
-        <w:t xml:space="preserve"> </w:t>
-      </w:r>
-      <w:r>
-        <w:rPr>
-          <w:rFonts w:ascii="Times New Roman" w:hAnsi="Times New Roman" w:cs="Times New Roman"/>
-          <w:sz w:val="24"/>
-        </w:rPr>
-        <w:t>scientist.</w:t>
+        <w:t>That is, the main challenge of fundamental programming courses is not the grammar of programming languages, but to think like a computer scientist.</w:t>
       </w:r>
     </w:p>
     <w:p>
@@ -1904,6 +1890,9 @@
     <w:pPr>
       <w:widowControl w:val="0"/>
     </w:pPr>
+    <w:rPr>
+      <w:lang w:val="en-GB"/>
+    </w:rPr>
   </w:style>
   <w:style w:type="paragraph" w:styleId="1">
     <w:name w:val="heading 1"/>
